--- a/Software Requirements Specification.docx
+++ b/Software Requirements Specification.docx
@@ -925,16 +925,6 @@
         <w:lastRenderedPageBreak/>
         <w:t xml:space="preserve">2. Overall Description </w:t>
       </w:r>
-      <w:r>
-        <w:rPr>
-          <w:rFonts w:ascii="Times New Roman" w:hAnsi="Times New Roman" w:cs="Times New Roman"/>
-          <w:b/>
-          <w:color w:val="FF0000"/>
-          <w:sz w:val="24"/>
-          <w:szCs w:val="24"/>
-        </w:rPr>
-        <w:t>(Client acceptance + Development team)</w:t>
-      </w:r>
     </w:p>
     <w:p>
       <w:pPr>
@@ -1336,17 +1326,7 @@
           <w:sz w:val="24"/>
           <w:szCs w:val="24"/>
         </w:rPr>
-        <w:t xml:space="preserve">2.2 Assumptions and Dependencies </w:t>
-      </w:r>
-      <w:r>
-        <w:rPr>
-          <w:rFonts w:ascii="Times New Roman" w:hAnsi="Times New Roman" w:cs="Times New Roman"/>
-          <w:b/>
-          <w:color w:val="FF0000"/>
-          <w:sz w:val="24"/>
-          <w:szCs w:val="24"/>
-        </w:rPr>
-        <w:t>(Design/Development team)</w:t>
+        <w:t>2.2 Assumptions and Dependencies</w:t>
       </w:r>
     </w:p>
     <w:p>
@@ -6427,6 +6407,7 @@
   <w:style w:type="character" w:default="1" w:styleId="DefaultParagraphFont">
     <w:name w:val="Default Paragraph Font"/>
     <w:uiPriority w:val="1"/>
+    <w:semiHidden/>
     <w:unhideWhenUsed/>
   </w:style>
   <w:style w:type="table" w:default="1" w:styleId="TableNormal">
